--- a/工作交接/吴辛欣/吴辛欣工作交接.docx
+++ b/工作交接/吴辛欣/吴辛欣工作交接.docx
@@ -537,13 +537,7 @@
         <w:rPr>
           <w:rFonts w:hint="eastAsia"/>
         </w:rPr>
-        <w:t>社员功能模块</w:t>
-      </w:r>
-      <w:r>
-        <w:rPr>
-          <w:rFonts w:hint="eastAsia"/>
-        </w:rPr>
-        <w:t>：</w:t>
+        <w:t>社员功能模块：</w:t>
       </w:r>
     </w:p>
     <w:p>
@@ -1033,17 +1027,17 @@
           <w:tab w:val="left" w:pos="1440"/>
         </w:tabs>
         <w:rPr>
+          <w:rFonts w:ascii="Consolas" w:hAnsi="Consolas" w:cs="Consolas"/>
+          <w:sz w:val="20"/>
+          <w:szCs w:val="20"/>
+        </w:rPr>
+      </w:pPr>
+      <w:r>
+        <w:rPr>
           <w:rFonts w:ascii="Consolas" w:hAnsi="Consolas" w:cs="Consolas" w:hint="eastAsia"/>
           <w:sz w:val="20"/>
           <w:szCs w:val="20"/>
         </w:rPr>
-      </w:pPr>
-      <w:r>
-        <w:rPr>
-          <w:rFonts w:ascii="Consolas" w:hAnsi="Consolas" w:cs="Consolas" w:hint="eastAsia"/>
-          <w:sz w:val="20"/>
-          <w:szCs w:val="20"/>
-        </w:rPr>
         <w:t>用户组表：</w:t>
       </w:r>
       <w:proofErr w:type="spellStart"/>
@@ -1055,9 +1049,124 @@
         </w:rPr>
         <w:t>tb_bizbase_usergroup</w:t>
       </w:r>
+      <w:proofErr w:type="spellEnd"/>
+    </w:p>
+    <w:p>
+      <w:pPr>
+        <w:rPr>
+          <w:rFonts w:asciiTheme="majorHAnsi" w:eastAsiaTheme="majorEastAsia" w:hAnsiTheme="majorHAnsi" w:cstheme="majorBidi"/>
+          <w:b/>
+          <w:bCs/>
+          <w:sz w:val="28"/>
+          <w:szCs w:val="28"/>
+        </w:rPr>
+      </w:pPr>
+      <w:r>
+        <w:rPr>
+          <w:rFonts w:asciiTheme="majorHAnsi" w:eastAsiaTheme="majorEastAsia" w:hAnsiTheme="majorHAnsi" w:cstheme="majorBidi" w:hint="eastAsia"/>
+          <w:b/>
+          <w:bCs/>
+          <w:sz w:val="28"/>
+          <w:szCs w:val="28"/>
+        </w:rPr>
+        <w:t>其他</w:t>
+      </w:r>
+      <w:proofErr w:type="spellStart"/>
+      <w:r>
+        <w:rPr>
+          <w:rFonts w:asciiTheme="majorHAnsi" w:eastAsiaTheme="majorEastAsia" w:hAnsiTheme="majorHAnsi" w:cstheme="majorBidi" w:hint="eastAsia"/>
+          <w:b/>
+          <w:bCs/>
+          <w:sz w:val="28"/>
+          <w:szCs w:val="28"/>
+        </w:rPr>
+        <w:t>daqweb</w:t>
+      </w:r>
+      <w:proofErr w:type="spellEnd"/>
+      <w:r>
+        <w:rPr>
+          <w:rFonts w:asciiTheme="majorHAnsi" w:eastAsiaTheme="majorEastAsia" w:hAnsiTheme="majorHAnsi" w:cstheme="majorBidi"/>
+          <w:b/>
+          <w:bCs/>
+          <w:sz w:val="28"/>
+          <w:szCs w:val="28"/>
+        </w:rPr>
+        <w:t xml:space="preserve"> </w:t>
+      </w:r>
+      <w:r>
+        <w:rPr>
+          <w:rFonts w:asciiTheme="majorHAnsi" w:eastAsiaTheme="majorEastAsia" w:hAnsiTheme="majorHAnsi" w:cstheme="majorBidi" w:hint="eastAsia"/>
+          <w:b/>
+          <w:bCs/>
+          <w:sz w:val="28"/>
+          <w:szCs w:val="28"/>
+        </w:rPr>
+        <w:t>划片等功能</w:t>
+      </w:r>
+    </w:p>
+    <w:p>
+      <w:r>
+        <w:rPr>
+          <w:rFonts w:hint="eastAsia"/>
+        </w:rPr>
+        <w:t>请详见说明书。</w:t>
+      </w:r>
+    </w:p>
+    <w:p>
+      <w:r>
+        <w:rPr>
+          <w:noProof/>
+        </w:rPr>
+        <w:drawing>
+          <wp:inline distT="0" distB="0" distL="0" distR="0" wp14:anchorId="54A29985" wp14:editId="7CE858F5">
+            <wp:extent cx="4714875" cy="342900"/>
+            <wp:effectExtent l="0" t="0" r="9525" b="0"/>
+            <wp:docPr id="1" name="图片 1"/>
+            <wp:cNvGraphicFramePr>
+              <a:graphicFrameLocks xmlns:a="http://schemas.openxmlformats.org/drawingml/2006/main" noChangeAspect="1"/>
+            </wp:cNvGraphicFramePr>
+            <a:graphic xmlns:a="http://schemas.openxmlformats.org/drawingml/2006/main">
+              <a:graphicData uri="http://schemas.openxmlformats.org/drawingml/2006/picture">
+                <pic:pic xmlns:pic="http://schemas.openxmlformats.org/drawingml/2006/picture">
+                  <pic:nvPicPr>
+                    <pic:cNvPr id="1" name=""/>
+                    <pic:cNvPicPr/>
+                  </pic:nvPicPr>
+                  <pic:blipFill>
+                    <a:blip r:embed="rId5"/>
+                    <a:stretch>
+                      <a:fillRect/>
+                    </a:stretch>
+                  </pic:blipFill>
+                  <pic:spPr>
+                    <a:xfrm>
+                      <a:off x="0" y="0"/>
+                      <a:ext cx="4714875" cy="342900"/>
+                    </a:xfrm>
+                    <a:prstGeom prst="rect">
+                      <a:avLst/>
+                    </a:prstGeom>
+                  </pic:spPr>
+                </pic:pic>
+              </a:graphicData>
+            </a:graphic>
+          </wp:inline>
+        </w:drawing>
+      </w:r>
+    </w:p>
+    <w:p>
+      <w:pPr>
+        <w:tabs>
+          <w:tab w:val="left" w:pos="1440"/>
+        </w:tabs>
+        <w:rPr>
+          <w:rFonts w:ascii="Consolas" w:hAnsi="Consolas" w:cs="Consolas"/>
+          <w:sz w:val="20"/>
+          <w:szCs w:val="20"/>
+        </w:rPr>
+      </w:pPr>
       <w:bookmarkStart w:id="0" w:name="_GoBack"/>
       <w:bookmarkEnd w:id="0"/>
-      <w:proofErr w:type="spellEnd"/>
     </w:p>
     <w:sectPr>
       <w:pgSz w:w="11906" w:h="16838"/>
@@ -1067,6 +1176,103 @@
     </w:sectPr>
   </w:body>
 </w:document>
+</file>
+
+<file path=word/numbering.xml><?xml version="1.0" encoding="utf-8"?>
+<w:numbering xmlns:wpc="http://schemas.microsoft.com/office/word/2010/wordprocessingCanvas" xmlns:mc="http://schemas.openxmlformats.org/markup-compatibility/2006" xmlns:o="urn:schemas-microsoft-com:office:office" xmlns:r="http://schemas.openxmlformats.org/officeDocument/2006/relationships" xmlns:m="http://schemas.openxmlformats.org/officeDocument/2006/math" xmlns:v="urn:schemas-microsoft-com:vml" xmlns:wp14="http://schemas.microsoft.com/office/word/2010/wordprocessingDrawing" xmlns:wp="http://schemas.openxmlformats.org/drawingml/2006/wordprocessingDrawing" xmlns:w10="urn:schemas-microsoft-com:office:word" xmlns:w="http://schemas.openxmlformats.org/wordprocessingml/2006/main" xmlns:w14="http://schemas.microsoft.com/office/word/2010/wordml" xmlns:w15="http://schemas.microsoft.com/office/word/2012/wordml" xmlns:wpg="http://schemas.microsoft.com/office/word/2010/wordprocessingGroup" xmlns:wpi="http://schemas.microsoft.com/office/word/2010/wordprocessingInk" xmlns:wne="http://schemas.microsoft.com/office/word/2006/wordml" xmlns:wps="http://schemas.microsoft.com/office/word/2010/wordprocessingShape" mc:Ignorable="w14 w15 wp14">
+  <w:abstractNum w:abstractNumId="0">
+    <w:nsid w:val="75D25214"/>
+    <w:multiLevelType w:val="hybridMultilevel"/>
+    <w:tmpl w:val="68FE4F58"/>
+    <w:lvl w:ilvl="0" w:tplc="5C407AAA">
+      <w:start w:val="1"/>
+      <w:numFmt w:val="decimal"/>
+      <w:lvlText w:val="%1."/>
+      <w:lvlJc w:val="left"/>
+      <w:pPr>
+        <w:ind w:left="360" w:hanging="360"/>
+      </w:pPr>
+      <w:rPr>
+        <w:rFonts w:hint="default"/>
+      </w:rPr>
+    </w:lvl>
+    <w:lvl w:ilvl="1" w:tplc="04090019" w:tentative="1">
+      <w:start w:val="1"/>
+      <w:numFmt w:val="lowerLetter"/>
+      <w:lvlText w:val="%2)"/>
+      <w:lvlJc w:val="left"/>
+      <w:pPr>
+        <w:ind w:left="840" w:hanging="420"/>
+      </w:pPr>
+    </w:lvl>
+    <w:lvl w:ilvl="2" w:tplc="0409001B" w:tentative="1">
+      <w:start w:val="1"/>
+      <w:numFmt w:val="lowerRoman"/>
+      <w:lvlText w:val="%3."/>
+      <w:lvlJc w:val="right"/>
+      <w:pPr>
+        <w:ind w:left="1260" w:hanging="420"/>
+      </w:pPr>
+    </w:lvl>
+    <w:lvl w:ilvl="3" w:tplc="0409000F" w:tentative="1">
+      <w:start w:val="1"/>
+      <w:numFmt w:val="decimal"/>
+      <w:lvlText w:val="%4."/>
+      <w:lvlJc w:val="left"/>
+      <w:pPr>
+        <w:ind w:left="1680" w:hanging="420"/>
+      </w:pPr>
+    </w:lvl>
+    <w:lvl w:ilvl="4" w:tplc="04090019" w:tentative="1">
+      <w:start w:val="1"/>
+      <w:numFmt w:val="lowerLetter"/>
+      <w:lvlText w:val="%5)"/>
+      <w:lvlJc w:val="left"/>
+      <w:pPr>
+        <w:ind w:left="2100" w:hanging="420"/>
+      </w:pPr>
+    </w:lvl>
+    <w:lvl w:ilvl="5" w:tplc="0409001B" w:tentative="1">
+      <w:start w:val="1"/>
+      <w:numFmt w:val="lowerRoman"/>
+      <w:lvlText w:val="%6."/>
+      <w:lvlJc w:val="right"/>
+      <w:pPr>
+        <w:ind w:left="2520" w:hanging="420"/>
+      </w:pPr>
+    </w:lvl>
+    <w:lvl w:ilvl="6" w:tplc="0409000F" w:tentative="1">
+      <w:start w:val="1"/>
+      <w:numFmt w:val="decimal"/>
+      <w:lvlText w:val="%7."/>
+      <w:lvlJc w:val="left"/>
+      <w:pPr>
+        <w:ind w:left="2940" w:hanging="420"/>
+      </w:pPr>
+    </w:lvl>
+    <w:lvl w:ilvl="7" w:tplc="04090019" w:tentative="1">
+      <w:start w:val="1"/>
+      <w:numFmt w:val="lowerLetter"/>
+      <w:lvlText w:val="%8)"/>
+      <w:lvlJc w:val="left"/>
+      <w:pPr>
+        <w:ind w:left="3360" w:hanging="420"/>
+      </w:pPr>
+    </w:lvl>
+    <w:lvl w:ilvl="8" w:tplc="0409001B" w:tentative="1">
+      <w:start w:val="1"/>
+      <w:numFmt w:val="lowerRoman"/>
+      <w:lvlText w:val="%9."/>
+      <w:lvlJc w:val="right"/>
+      <w:pPr>
+        <w:ind w:left="3780" w:hanging="420"/>
+      </w:pPr>
+    </w:lvl>
+  </w:abstractNum>
+  <w:num w:numId="1">
+    <w:abstractNumId w:val="0"/>
+  </w:num>
+</w:numbering>
 </file>
 
 <file path=word/styles.xml><?xml version="1.0" encoding="utf-8"?>
@@ -1621,6 +1827,16 @@
       <w:u w:val="single"/>
     </w:rPr>
   </w:style>
+  <w:style w:type="paragraph" w:styleId="a4">
+    <w:name w:val="List Paragraph"/>
+    <w:basedOn w:val="a"/>
+    <w:uiPriority w:val="34"/>
+    <w:qFormat/>
+    <w:rsid w:val="00FE7B31"/>
+    <w:pPr>
+      <w:ind w:firstLineChars="200" w:firstLine="420"/>
+    </w:pPr>
+  </w:style>
 </w:styles>
 </file>
 
